--- a/bai4/bài 4.docx
+++ b/bai4/bài 4.docx
@@ -3,378 +3,11 @@
 <w:document xmlns:wpc="http://schemas.microsoft.com/office/word/2010/wordprocessingCanvas" xmlns:cx="http://schemas.microsoft.com/office/drawing/2014/chartex" xmlns:cx1="http://schemas.microsoft.com/office/drawing/2015/9/8/chartex" xmlns:cx2="http://schemas.microsoft.com/office/drawing/2015/10/21/chartex" xmlns:cx3="http://schemas.microsoft.com/office/drawing/2016/5/9/chartex" xmlns:cx4="http://schemas.microsoft.com/office/drawing/2016/5/10/chartex" xmlns:cx5="http://schemas.microsoft.com/office/drawing/2016/5/11/chartex" xmlns:cx6="http://schemas.microsoft.com/office/drawing/2016/5/12/chartex" xmlns:cx7="http://schemas.microsoft.com/office/drawing/2016/5/13/chartex" xmlns:cx8="http://schemas.microsoft.com/office/drawing/2016/5/14/chartex" xmlns:mc="http://schemas.openxmlformats.org/markup-compatibility/2006" xmlns:aink="http://schemas.microsoft.com/office/drawing/2016/ink" xmlns:am3d="http://schemas.microsoft.com/office/drawing/2017/model3d" xmlns:o="urn:schemas-microsoft-com:office:office" xmlns:r="http://schemas.openxmlformats.org/officeDocument/2006/relationships" xmlns:m="http://schemas.openxmlformats.org/officeDocument/2006/math" xmlns:v="urn:schemas-microsoft-com:vml" xmlns:wp14="http://schemas.microsoft.com/office/word/2010/wordprocessingDrawing" xmlns:wp="http://schemas.openxmlformats.org/drawingml/2006/wordprocessingDrawing" xmlns:w10="urn:schemas-microsoft-com:office:word" xmlns:w="http://schemas.openxmlformats.org/wordprocessingml/2006/main" xmlns:w14="http://schemas.microsoft.com/office/word/2010/wordml" xmlns:w15="http://schemas.microsoft.com/office/word/2012/wordml" xmlns:w16cid="http://schemas.microsoft.com/office/word/2016/wordml/cid" xmlns:w16se="http://schemas.microsoft.com/office/word/2015/wordml/symex" xmlns:wpg="http://schemas.microsoft.com/office/word/2010/wordprocessingGroup" xmlns:wpi="http://schemas.microsoft.com/office/word/2010/wordprocessingInk" xmlns:wne="http://schemas.microsoft.com/office/word/2006/wordml" xmlns:wps="http://schemas.microsoft.com/office/word/2010/wordprocessingShape" mc:Ignorable="w14 w15 w16se w16cid wp14">
   <w:body>
     <w:p>
-      <w:pPr>
-        <w:pStyle w:val="NormalWeb"/>
-        <w:shd w:val="clear" w:color="auto" w:fill="FFFFFF"/>
-        <w:spacing w:before="0" w:beforeAutospacing="0" w:after="0" w:afterAutospacing="0" w:line="360" w:lineRule="atLeast"/>
-        <w:jc w:val="both"/>
-        <w:rPr>
-          <w:color w:val="000000"/>
-          <w:sz w:val="21"/>
-          <w:szCs w:val="21"/>
-        </w:rPr>
-      </w:pPr>
       <w:r>
-        <w:rPr>
-          <w:color w:val="000000"/>
-          <w:sz w:val="21"/>
-          <w:szCs w:val="21"/>
-        </w:rPr>
-        <w:t>Consider a sequence </w:t>
-      </w:r>
-      <w:r>
-        <w:rPr>
-          <w:rStyle w:val="mi"/>
-          <w:rFonts w:ascii="MathJax_Math-italic" w:hAnsi="MathJax_Math-italic"/>
-          <w:color w:val="000000"/>
-          <w:sz w:val="27"/>
-          <w:szCs w:val="27"/>
-          <w:bdr w:val="none" w:sz="0" w:space="0" w:color="auto" w:frame="1"/>
-        </w:rPr>
-        <w:t>A</w:t>
-      </w:r>
-      <w:r>
-        <w:rPr>
-          <w:color w:val="000000"/>
-          <w:sz w:val="21"/>
-          <w:szCs w:val="21"/>
-        </w:rPr>
-        <w:t> of integers, containing </w:t>
-      </w:r>
-      <w:r>
-        <w:rPr>
-          <w:rStyle w:val="mi"/>
-          <w:rFonts w:ascii="MathJax_Math-italic" w:hAnsi="MathJax_Math-italic"/>
-          <w:color w:val="000000"/>
-          <w:sz w:val="27"/>
-          <w:szCs w:val="27"/>
-          <w:bdr w:val="none" w:sz="0" w:space="0" w:color="auto" w:frame="1"/>
-        </w:rPr>
-        <w:t>N</w:t>
-      </w:r>
-      <w:r>
-        <w:rPr>
-          <w:color w:val="000000"/>
-          <w:sz w:val="21"/>
-          <w:szCs w:val="21"/>
-        </w:rPr>
-        <w:t> integers between </w:t>
-      </w:r>
-      <w:r>
-        <w:rPr>
-          <w:rStyle w:val="mn"/>
-          <w:rFonts w:ascii="MathJax_Main" w:hAnsi="MathJax_Main"/>
-          <w:color w:val="000000"/>
-          <w:sz w:val="27"/>
-          <w:szCs w:val="27"/>
-          <w:bdr w:val="none" w:sz="0" w:space="0" w:color="auto" w:frame="1"/>
-        </w:rPr>
-        <w:t>1</w:t>
-      </w:r>
-      <w:r>
-        <w:rPr>
-          <w:color w:val="000000"/>
-          <w:sz w:val="21"/>
-          <w:szCs w:val="21"/>
-        </w:rPr>
-        <w:t> and </w:t>
-      </w:r>
-      <w:r>
-        <w:rPr>
-          <w:rStyle w:val="mi"/>
-          <w:rFonts w:ascii="MathJax_Math-italic" w:hAnsi="MathJax_Math-italic"/>
-          <w:color w:val="000000"/>
-          <w:sz w:val="27"/>
-          <w:szCs w:val="27"/>
-          <w:bdr w:val="none" w:sz="0" w:space="0" w:color="auto" w:frame="1"/>
-        </w:rPr>
-        <w:t>N</w:t>
-      </w:r>
-      <w:r>
-        <w:rPr>
-          <w:color w:val="000000"/>
-          <w:sz w:val="21"/>
-          <w:szCs w:val="21"/>
-        </w:rPr>
-        <w:t>. Each integer appears exactly once in the sequence.</w:t>
-      </w:r>
-    </w:p>
-    <w:p>
-      <w:pPr>
-        <w:pStyle w:val="NormalWeb"/>
-        <w:shd w:val="clear" w:color="auto" w:fill="FFFFFF"/>
-        <w:spacing w:before="0" w:beforeAutospacing="0" w:after="0" w:afterAutospacing="0" w:line="360" w:lineRule="atLeast"/>
-        <w:jc w:val="both"/>
-        <w:rPr>
-          <w:color w:val="000000"/>
-          <w:sz w:val="21"/>
-          <w:szCs w:val="21"/>
-        </w:rPr>
-      </w:pPr>
-      <w:r>
-        <w:rPr>
-          <w:color w:val="000000"/>
-          <w:sz w:val="21"/>
-          <w:szCs w:val="21"/>
-        </w:rPr>
-        <w:t>A subsequence of </w:t>
-      </w:r>
-      <w:r>
-        <w:rPr>
-          <w:rStyle w:val="mi"/>
-          <w:rFonts w:ascii="MathJax_Math-italic" w:hAnsi="MathJax_Math-italic"/>
-          <w:color w:val="000000"/>
-          <w:sz w:val="27"/>
-          <w:szCs w:val="27"/>
-          <w:bdr w:val="none" w:sz="0" w:space="0" w:color="auto" w:frame="1"/>
-        </w:rPr>
-        <w:t>A</w:t>
-      </w:r>
-      <w:r>
-        <w:rPr>
-          <w:color w:val="000000"/>
-          <w:sz w:val="21"/>
-          <w:szCs w:val="21"/>
-        </w:rPr>
-        <w:t> is a sequence obtained by removing some (possibly none) numbers from the beginning of </w:t>
-      </w:r>
-      <w:r>
-        <w:rPr>
-          <w:rStyle w:val="mi"/>
-          <w:rFonts w:ascii="MathJax_Math-italic" w:hAnsi="MathJax_Math-italic"/>
-          <w:color w:val="000000"/>
-          <w:sz w:val="27"/>
-          <w:szCs w:val="27"/>
-          <w:bdr w:val="none" w:sz="0" w:space="0" w:color="auto" w:frame="1"/>
-        </w:rPr>
-        <w:t>A</w:t>
-      </w:r>
-      <w:r>
-        <w:rPr>
-          <w:color w:val="000000"/>
-          <w:sz w:val="21"/>
-          <w:szCs w:val="21"/>
-        </w:rPr>
-        <w:t>, and then from the end of </w:t>
-      </w:r>
-      <w:r>
-        <w:rPr>
-          <w:rStyle w:val="mi"/>
-          <w:rFonts w:ascii="MathJax_Math-italic" w:hAnsi="MathJax_Math-italic"/>
-          <w:color w:val="000000"/>
-          <w:sz w:val="27"/>
-          <w:szCs w:val="27"/>
-          <w:bdr w:val="none" w:sz="0" w:space="0" w:color="auto" w:frame="1"/>
-        </w:rPr>
-        <w:t>A</w:t>
-      </w:r>
-      <w:r>
-        <w:rPr>
-          <w:color w:val="000000"/>
-          <w:sz w:val="21"/>
-          <w:szCs w:val="21"/>
-        </w:rPr>
-        <w:t>.</w:t>
-      </w:r>
-    </w:p>
-    <w:p>
-      <w:pPr>
-        <w:pStyle w:val="NormalWeb"/>
-        <w:shd w:val="clear" w:color="auto" w:fill="FFFFFF"/>
-        <w:spacing w:before="0" w:beforeAutospacing="0" w:after="0" w:afterAutospacing="0" w:line="360" w:lineRule="atLeast"/>
-        <w:jc w:val="both"/>
-        <w:rPr>
-          <w:color w:val="000000"/>
-          <w:sz w:val="21"/>
-          <w:szCs w:val="21"/>
-        </w:rPr>
-      </w:pPr>
-      <w:r>
-        <w:rPr>
-          <w:color w:val="000000"/>
-          <w:sz w:val="21"/>
-          <w:szCs w:val="21"/>
-        </w:rPr>
-        <w:t>Calculate how many different subsequences of </w:t>
-      </w:r>
-      <w:r>
-        <w:rPr>
-          <w:rStyle w:val="mi"/>
-          <w:rFonts w:ascii="MathJax_Math-italic" w:hAnsi="MathJax_Math-italic"/>
-          <w:color w:val="000000"/>
-          <w:sz w:val="27"/>
-          <w:szCs w:val="27"/>
-          <w:bdr w:val="none" w:sz="0" w:space="0" w:color="auto" w:frame="1"/>
-        </w:rPr>
-        <w:t>A</w:t>
-      </w:r>
-      <w:r>
-        <w:rPr>
-          <w:color w:val="000000"/>
-          <w:sz w:val="21"/>
-          <w:szCs w:val="21"/>
-        </w:rPr>
-        <w:t> of </w:t>
-      </w:r>
-      <w:r>
-        <w:rPr>
-          <w:b/>
-          <w:bCs/>
-          <w:color w:val="000000"/>
-          <w:sz w:val="21"/>
-          <w:szCs w:val="21"/>
-        </w:rPr>
-        <w:t>odd</w:t>
-      </w:r>
-      <w:r>
-        <w:rPr>
-          <w:color w:val="000000"/>
-          <w:sz w:val="21"/>
-          <w:szCs w:val="21"/>
-        </w:rPr>
-        <w:t> length have their median equal to </w:t>
-      </w:r>
-      <w:r>
-        <w:rPr>
-          <w:rStyle w:val="mi"/>
-          <w:rFonts w:ascii="MathJax_Math-italic" w:hAnsi="MathJax_Math-italic"/>
-          <w:color w:val="000000"/>
-          <w:sz w:val="27"/>
-          <w:szCs w:val="27"/>
-          <w:bdr w:val="none" w:sz="0" w:space="0" w:color="auto" w:frame="1"/>
-        </w:rPr>
-        <w:t>B</w:t>
-      </w:r>
-      <w:r>
-        <w:rPr>
-          <w:color w:val="000000"/>
-          <w:sz w:val="21"/>
-          <w:szCs w:val="21"/>
-        </w:rPr>
-        <w:t>. The median of a sequence is the element in the middle of the sequence after it is sorted. For example, the median of the sequence </w:t>
-      </w:r>
-      <w:r>
-        <w:rPr>
-          <w:rStyle w:val="mo"/>
-          <w:rFonts w:ascii="MathJax_Main" w:hAnsi="MathJax_Main"/>
-          <w:color w:val="000000"/>
-          <w:sz w:val="27"/>
-          <w:szCs w:val="27"/>
-          <w:bdr w:val="none" w:sz="0" w:space="0" w:color="auto" w:frame="1"/>
-        </w:rPr>
-        <w:t>(</w:t>
-      </w:r>
-      <w:r>
-        <w:rPr>
-          <w:rStyle w:val="mn"/>
-          <w:rFonts w:ascii="MathJax_Main" w:hAnsi="MathJax_Main"/>
-          <w:color w:val="000000"/>
-          <w:sz w:val="27"/>
-          <w:szCs w:val="27"/>
-          <w:bdr w:val="none" w:sz="0" w:space="0" w:color="auto" w:frame="1"/>
-        </w:rPr>
-        <w:t>5</w:t>
-      </w:r>
-      <w:r>
-        <w:rPr>
-          <w:rStyle w:val="mo"/>
-          <w:rFonts w:ascii="MathJax_Main" w:hAnsi="MathJax_Main"/>
-          <w:color w:val="000000"/>
-          <w:sz w:val="27"/>
-          <w:szCs w:val="27"/>
-          <w:bdr w:val="none" w:sz="0" w:space="0" w:color="auto" w:frame="1"/>
-        </w:rPr>
-        <w:t>,</w:t>
-      </w:r>
-      <w:r>
-        <w:rPr>
-          <w:rStyle w:val="mn"/>
-          <w:rFonts w:ascii="MathJax_Main" w:hAnsi="MathJax_Main"/>
-          <w:color w:val="000000"/>
-          <w:sz w:val="27"/>
-          <w:szCs w:val="27"/>
-          <w:bdr w:val="none" w:sz="0" w:space="0" w:color="auto" w:frame="1"/>
-        </w:rPr>
-        <w:t>1</w:t>
-      </w:r>
-      <w:r>
-        <w:rPr>
-          <w:rStyle w:val="mo"/>
-          <w:rFonts w:ascii="MathJax_Main" w:hAnsi="MathJax_Main"/>
-          <w:color w:val="000000"/>
-          <w:sz w:val="27"/>
-          <w:szCs w:val="27"/>
-          <w:bdr w:val="none" w:sz="0" w:space="0" w:color="auto" w:frame="1"/>
-        </w:rPr>
-        <w:t>,</w:t>
-      </w:r>
-      <w:r>
-        <w:rPr>
-          <w:rStyle w:val="mn"/>
-          <w:rFonts w:ascii="MathJax_Main" w:hAnsi="MathJax_Main"/>
-          <w:color w:val="000000"/>
-          <w:sz w:val="27"/>
-          <w:szCs w:val="27"/>
-          <w:bdr w:val="none" w:sz="0" w:space="0" w:color="auto" w:frame="1"/>
-        </w:rPr>
-        <w:t>3</w:t>
-      </w:r>
-      <w:r>
-        <w:rPr>
-          <w:rStyle w:val="mo"/>
-          <w:rFonts w:ascii="MathJax_Main" w:hAnsi="MathJax_Main"/>
-          <w:color w:val="000000"/>
-          <w:sz w:val="27"/>
-          <w:szCs w:val="27"/>
-          <w:bdr w:val="none" w:sz="0" w:space="0" w:color="auto" w:frame="1"/>
-        </w:rPr>
-        <w:t>)</w:t>
+        <w:t>cho một dãy số nguyên gồm n phần tử ,kiểm tra xem khi chia dãy đó thành 2 phần thì có tồn tại việc 2 phần đó có tổng con bằng nhau hay không</w:t>
       </w:r>
       <w:bookmarkStart w:id="0" w:name="_GoBack"/>
       <w:bookmarkEnd w:id="0"/>
-      <w:r>
-        <w:rPr>
-          <w:color w:val="000000"/>
-          <w:sz w:val="21"/>
-          <w:szCs w:val="21"/>
-        </w:rPr>
-        <w:t> is </w:t>
-      </w:r>
-      <w:r>
-        <w:rPr>
-          <w:rStyle w:val="mn"/>
-          <w:rFonts w:ascii="MathJax_Main" w:hAnsi="MathJax_Main"/>
-          <w:color w:val="000000"/>
-          <w:sz w:val="27"/>
-          <w:szCs w:val="27"/>
-          <w:bdr w:val="none" w:sz="0" w:space="0" w:color="auto" w:frame="1"/>
-        </w:rPr>
-        <w:t>3</w:t>
-      </w:r>
-      <w:r>
-        <w:rPr>
-          <w:color w:val="000000"/>
-          <w:sz w:val="21"/>
-          <w:szCs w:val="21"/>
-        </w:rPr>
-        <w:t>.</w:t>
-      </w:r>
-    </w:p>
-    <w:p>
-      <w:r>
-        <w:br/>
-      </w:r>
-      <w:r>
-        <w:br/>
-      </w:r>
-      <w:r>
-        <w:rPr>
-          <w:rFonts w:ascii="Arial" w:hAnsi="Arial" w:cs="Arial"/>
-          <w:color w:val="212121"/>
-          <w:shd w:val="clear" w:color="auto" w:fill="FFFFFF"/>
-        </w:rPr>
-        <w:t>Xem xét một chuỗi A số nguyên, chứa N số nguyên từ 1 đến N. Mỗi số nguyên xuất hiện chính xác một lần trong chuỗi. Một chuỗi A là một chuỗi có được bằng cách loại bỏ một số (có thể không có) số từ đầu A, và sau đó từ cuối A. Tính toán bao nhiêu chuỗi khác nhau của A có chiều dài lẻ có giá trị trung vị bằng B. Số trung bình của một chuỗi là phần tử ở giữa chuỗi sau khi được sắp xếp. Ví dụ, trung bình của chuỗi (5,1,3) là 3.</w:t>
-      </w:r>
     </w:p>
     <w:sectPr>
       <w:pgSz w:w="12240" w:h="15840"/>
